--- a/downloads/JasonSaveryResume.docx
+++ b/downloads/JasonSaveryResume.docx
@@ -59,8 +59,27 @@
           <w:sz w:val="24"/>
           <w:szCs w:val="24"/>
         </w:rPr>
-        <w:t>email: contact@jsave.me</w:t>
-      </w:r>
+        <w:t>email: contact@jsave.me – cell: (209) 565 2882 – portfolio: jsave.me</w:t>
+      </w:r>
+    </w:p>
+    <w:p>
+      <w:pPr>
+        <w:pStyle w:val="Normal"/>
+        <w:tabs>
+          <w:tab w:val="left" w:pos="1620" w:leader="none"/>
+        </w:tabs>
+        <w:spacing w:lineRule="auto" w:line="240" w:before="0" w:after="86"/>
+        <w:jc w:val="center"/>
+        <w:rPr>
+          <w:rFonts w:ascii="Liberation Sans" w:hAnsi="Liberation Sans" w:eastAsia="Calibri" w:cs="Calibri"/>
+          <w:b w:val="false"/>
+          <w:b w:val="false"/>
+          <w:bCs w:val="false"/>
+          <w:color w:val="000000"/>
+          <w:sz w:val="24"/>
+          <w:szCs w:val="24"/>
+        </w:rPr>
+      </w:pPr>
       <w:r>
         <w:rPr>
           <w:rFonts w:eastAsia="Calibri" w:cs="Calibri" w:ascii="Liberation Sans" w:hAnsi="Liberation Sans"/>
@@ -75,113 +94,6 @@
       <w:r>
         <w:rPr>
           <w:rFonts w:eastAsia="Calibri" w:cs="Calibri" w:ascii="Liberation Sans" w:hAnsi="Liberation Sans"/>
-          <w:b w:val="false"/>
-          <w:bCs w:val="false"/>
-          <w:color w:val="000000"/>
-          <w:sz w:val="24"/>
-          <w:szCs w:val="24"/>
-        </w:rPr>
-        <w:t>–</w:t>
-      </w:r>
-      <w:r>
-        <w:rPr>
-          <w:rFonts w:eastAsia="Calibri" w:cs="Calibri" w:ascii="Liberation Sans" w:hAnsi="Liberation Sans"/>
-          <w:b w:val="false"/>
-          <w:bCs w:val="false"/>
-          <w:color w:val="000000"/>
-          <w:sz w:val="24"/>
-          <w:szCs w:val="24"/>
-        </w:rPr>
-        <w:t xml:space="preserve"> </w:t>
-      </w:r>
-      <w:r>
-        <w:rPr>
-          <w:rFonts w:eastAsia="Calibri" w:cs="Calibri" w:ascii="Liberation Sans" w:hAnsi="Liberation Sans"/>
-          <w:b w:val="false"/>
-          <w:bCs w:val="false"/>
-          <w:color w:val="000000"/>
-          <w:sz w:val="24"/>
-          <w:szCs w:val="24"/>
-        </w:rPr>
-        <w:t xml:space="preserve">cell: </w:t>
-      </w:r>
-      <w:r>
-        <w:rPr>
-          <w:rFonts w:eastAsia="Calibri" w:cs="Calibri" w:ascii="Liberation Sans" w:hAnsi="Liberation Sans"/>
-          <w:b w:val="false"/>
-          <w:bCs w:val="false"/>
-          <w:color w:val="000000"/>
-          <w:sz w:val="24"/>
-          <w:szCs w:val="24"/>
-        </w:rPr>
-        <w:t>(</w:t>
-      </w:r>
-      <w:r>
-        <w:rPr>
-          <w:rFonts w:eastAsia="Calibri" w:cs="Calibri" w:ascii="Liberation Sans" w:hAnsi="Liberation Sans"/>
-          <w:b w:val="false"/>
-          <w:bCs w:val="false"/>
-          <w:color w:val="000000"/>
-          <w:sz w:val="24"/>
-          <w:szCs w:val="24"/>
-        </w:rPr>
-        <w:t>209</w:t>
-      </w:r>
-      <w:r>
-        <w:rPr>
-          <w:rFonts w:eastAsia="Calibri" w:cs="Calibri" w:ascii="Liberation Sans" w:hAnsi="Liberation Sans"/>
-          <w:b w:val="false"/>
-          <w:bCs w:val="false"/>
-          <w:color w:val="000000"/>
-          <w:sz w:val="24"/>
-          <w:szCs w:val="24"/>
-        </w:rPr>
-        <w:t xml:space="preserve">) </w:t>
-      </w:r>
-      <w:r>
-        <w:rPr>
-          <w:rFonts w:eastAsia="Calibri" w:cs="Calibri" w:ascii="Liberation Sans" w:hAnsi="Liberation Sans"/>
-          <w:b w:val="false"/>
-          <w:bCs w:val="false"/>
-          <w:color w:val="000000"/>
-          <w:sz w:val="24"/>
-          <w:szCs w:val="24"/>
-        </w:rPr>
-        <w:t>565 2882 – portfolio: jsave.me</w:t>
-      </w:r>
-    </w:p>
-    <w:p>
-      <w:pPr>
-        <w:pStyle w:val="Normal"/>
-        <w:tabs>
-          <w:tab w:val="left" w:pos="1620" w:leader="none"/>
-        </w:tabs>
-        <w:spacing w:lineRule="auto" w:line="240" w:before="0" w:after="86"/>
-        <w:jc w:val="center"/>
-        <w:rPr>
-          <w:rFonts w:ascii="Liberation Sans" w:hAnsi="Liberation Sans" w:eastAsia="Calibri" w:cs="Calibri"/>
-          <w:b w:val="false"/>
-          <w:b w:val="false"/>
-          <w:bCs w:val="false"/>
-          <w:color w:val="000000"/>
-          <w:sz w:val="24"/>
-          <w:szCs w:val="24"/>
-        </w:rPr>
-      </w:pPr>
-      <w:r>
-        <w:rPr>
-          <w:rFonts w:eastAsia="Calibri" w:cs="Calibri" w:ascii="Liberation Sans" w:hAnsi="Liberation Sans"/>
-          <w:b w:val="false"/>
-          <w:bCs w:val="false"/>
-          <w:color w:val="000000"/>
-          <w:sz w:val="24"/>
-          <w:szCs w:val="24"/>
-        </w:rPr>
-        <w:t xml:space="preserve"> </w:t>
-      </w:r>
-      <w:r>
-        <w:rPr>
-          <w:rFonts w:eastAsia="Calibri" w:cs="Calibri" w:ascii="Liberation Sans" w:hAnsi="Liberation Sans"/>
           <w:b/>
           <w:bCs/>
           <w:color w:val="000000"/>
@@ -245,241 +157,71 @@
           <w:sz w:val="24"/>
           <w:szCs w:val="24"/>
         </w:rPr>
-        <w:t xml:space="preserve"> </w:t>
-      </w:r>
+        <w:t xml:space="preserve"> 2D/3D Modeling CAD, Solidworks, Creo Elements/Pro (Pro/ENGINEER), XFOIL, Python, MATLAB, MATHCAD, LabVIEW, Excel, Linux, Github</w:t>
+      </w:r>
+    </w:p>
+    <w:p>
+      <w:pPr>
+        <w:pStyle w:val="Normal"/>
+        <w:spacing w:lineRule="auto" w:line="240" w:before="0" w:after="86"/>
+        <w:rPr/>
+      </w:pPr>
       <w:r>
         <w:rPr>
           <w:rFonts w:ascii="Liberation Sans" w:hAnsi="Liberation Sans"/>
-          <w:sz w:val="24"/>
-          <w:szCs w:val="24"/>
-        </w:rPr>
-        <w:t>2D/</w:t>
+          <w:b/>
+          <w:bCs/>
+          <w:sz w:val="24"/>
+          <w:szCs w:val="24"/>
+        </w:rPr>
+        <w:t xml:space="preserve">Equipment: </w:t>
       </w:r>
       <w:r>
         <w:rPr>
           <w:rFonts w:ascii="Liberation Sans" w:hAnsi="Liberation Sans"/>
-          <w:sz w:val="24"/>
-          <w:szCs w:val="24"/>
-        </w:rPr>
-        <w:t xml:space="preserve">3D Modeling </w:t>
-      </w:r>
+          <w:b w:val="false"/>
+          <w:bCs w:val="false"/>
+          <w:sz w:val="24"/>
+          <w:szCs w:val="24"/>
+        </w:rPr>
+        <w:t>Multimeters, Oscilloscopes, Soldering, 3D printers, Hand and Power tools, Mill, Lathe, Band saw, MIG Welders</w:t>
+      </w:r>
+    </w:p>
+    <w:p>
+      <w:pPr>
+        <w:pStyle w:val="Normal"/>
+        <w:spacing w:lineRule="auto" w:line="240" w:before="0" w:after="86"/>
+        <w:rPr/>
+      </w:pPr>
       <w:r>
         <w:rPr>
           <w:rFonts w:ascii="Liberation Sans" w:hAnsi="Liberation Sans"/>
-          <w:sz w:val="24"/>
-          <w:szCs w:val="24"/>
-        </w:rPr>
-        <w:t>CAD</w:t>
+          <w:b/>
+          <w:bCs/>
+          <w:sz w:val="24"/>
+          <w:szCs w:val="24"/>
+        </w:rPr>
+        <w:t>Design Experience:</w:t>
       </w:r>
       <w:r>
         <w:rPr>
           <w:rFonts w:ascii="Liberation Sans" w:hAnsi="Liberation Sans"/>
-          <w:sz w:val="24"/>
-          <w:szCs w:val="24"/>
-        </w:rPr>
-        <w:t xml:space="preserve">, Solidworks, Creo Elements/Pro (Pro/ENGINEER), XFOIL, Python, MATLAB, MATHCAD, LabVIEW, Excel, Linux, </w:t>
+          <w:b w:val="false"/>
+          <w:bCs w:val="false"/>
+          <w:sz w:val="24"/>
+          <w:szCs w:val="24"/>
+        </w:rPr>
+        <w:t xml:space="preserve"> Prototyping, Sheet metal fabrication, Welding, CNC machining, Wiring harness, Interconnect, 3d printed plastics, Mechanical and Electromechanical assemblies, Aerospace vehicle system design GD&amp;T, Bill of Materials, DFM, DFA, PDM, </w:t>
       </w:r>
       <w:r>
         <w:rPr>
           <w:rFonts w:ascii="Liberation Sans" w:hAnsi="Liberation Sans"/>
-          <w:sz w:val="24"/>
-          <w:szCs w:val="24"/>
-        </w:rPr>
-        <w:t>Github</w:t>
-      </w:r>
-    </w:p>
-    <w:p>
-      <w:pPr>
-        <w:pStyle w:val="Normal"/>
-        <w:spacing w:lineRule="auto" w:line="240" w:before="0" w:after="86"/>
-        <w:rPr/>
-      </w:pPr>
-      <w:r>
-        <w:rPr>
-          <w:rFonts w:ascii="Liberation Sans" w:hAnsi="Liberation Sans"/>
-          <w:b/>
-          <w:bCs/>
-          <w:sz w:val="24"/>
-          <w:szCs w:val="24"/>
-        </w:rPr>
-        <w:t xml:space="preserve">Equipment: </w:t>
-      </w:r>
-      <w:r>
-        <w:rPr>
-          <w:rFonts w:ascii="Liberation Sans" w:hAnsi="Liberation Sans"/>
-          <w:b w:val="false"/>
-          <w:bCs w:val="false"/>
-          <w:sz w:val="24"/>
-          <w:szCs w:val="24"/>
-        </w:rPr>
-        <w:t xml:space="preserve">Multimeters, Oscilloscopes, Soldering, </w:t>
-      </w:r>
-      <w:r>
-        <w:rPr>
-          <w:rFonts w:ascii="Liberation Sans" w:hAnsi="Liberation Sans"/>
-          <w:b w:val="false"/>
-          <w:bCs w:val="false"/>
-          <w:sz w:val="24"/>
-          <w:szCs w:val="24"/>
-        </w:rPr>
-        <w:t>3D printers, Hand and Power tools, Mill, Lathe, Band saw, MIG Welders</w:t>
-      </w:r>
-    </w:p>
-    <w:p>
-      <w:pPr>
-        <w:pStyle w:val="Normal"/>
-        <w:spacing w:lineRule="auto" w:line="240" w:before="0" w:after="86"/>
-        <w:rPr/>
-      </w:pPr>
-      <w:r>
-        <w:rPr>
-          <w:rFonts w:ascii="Liberation Sans" w:hAnsi="Liberation Sans"/>
-          <w:b/>
-          <w:bCs/>
-          <w:sz w:val="24"/>
-          <w:szCs w:val="24"/>
-        </w:rPr>
-        <w:t>Design Experience:</w:t>
-      </w:r>
-      <w:r>
-        <w:rPr>
-          <w:rFonts w:ascii="Liberation Sans" w:hAnsi="Liberation Sans"/>
-          <w:b w:val="false"/>
-          <w:bCs w:val="false"/>
-          <w:sz w:val="24"/>
-          <w:szCs w:val="24"/>
-        </w:rPr>
-        <w:t xml:space="preserve"> </w:t>
-      </w:r>
-      <w:r>
-        <w:rPr>
-          <w:rFonts w:ascii="Liberation Sans" w:hAnsi="Liberation Sans"/>
-          <w:b w:val="false"/>
-          <w:bCs w:val="false"/>
-          <w:sz w:val="24"/>
-          <w:szCs w:val="24"/>
-        </w:rPr>
-        <w:t xml:space="preserve">Prototyping, </w:t>
-      </w:r>
-      <w:r>
-        <w:rPr>
-          <w:rFonts w:ascii="Liberation Sans" w:hAnsi="Liberation Sans"/>
-          <w:b w:val="false"/>
-          <w:bCs w:val="false"/>
-          <w:sz w:val="24"/>
-          <w:szCs w:val="24"/>
-        </w:rPr>
-        <w:t xml:space="preserve">Sheet metal fabrication, Welding, CNC machining, </w:t>
-      </w:r>
-      <w:r>
-        <w:rPr>
-          <w:rFonts w:ascii="Liberation Sans" w:hAnsi="Liberation Sans"/>
-          <w:b w:val="false"/>
-          <w:bCs w:val="false"/>
-          <w:sz w:val="24"/>
-          <w:szCs w:val="24"/>
-        </w:rPr>
-        <w:t>W</w:t>
-      </w:r>
-      <w:r>
-        <w:rPr>
-          <w:rFonts w:ascii="Liberation Sans" w:hAnsi="Liberation Sans"/>
-          <w:b w:val="false"/>
-          <w:bCs w:val="false"/>
-          <w:sz w:val="24"/>
-          <w:szCs w:val="24"/>
-        </w:rPr>
-        <w:t xml:space="preserve">iring harness, </w:t>
-      </w:r>
-      <w:r>
-        <w:rPr>
-          <w:rFonts w:ascii="Liberation Sans" w:hAnsi="Liberation Sans"/>
-          <w:b w:val="false"/>
-          <w:bCs w:val="false"/>
-          <w:sz w:val="24"/>
-          <w:szCs w:val="24"/>
-        </w:rPr>
-        <w:t>I</w:t>
-      </w:r>
-      <w:r>
-        <w:rPr>
-          <w:rFonts w:ascii="Liberation Sans" w:hAnsi="Liberation Sans"/>
-          <w:b w:val="false"/>
-          <w:bCs w:val="false"/>
-          <w:sz w:val="24"/>
-          <w:szCs w:val="24"/>
-        </w:rPr>
-        <w:t>nterconnect,</w:t>
-      </w:r>
-      <w:r>
-        <w:rPr>
-          <w:rFonts w:ascii="Liberation Sans" w:hAnsi="Liberation Sans"/>
-          <w:b w:val="false"/>
-          <w:bCs w:val="false"/>
-          <w:sz w:val="24"/>
-          <w:szCs w:val="24"/>
-        </w:rPr>
-        <w:t xml:space="preserve"> 3d printed plastics, </w:t>
-      </w:r>
-      <w:r>
-        <w:rPr>
-          <w:rFonts w:ascii="Liberation Sans" w:hAnsi="Liberation Sans"/>
-          <w:b w:val="false"/>
-          <w:bCs w:val="false"/>
-          <w:sz w:val="24"/>
-          <w:szCs w:val="24"/>
-        </w:rPr>
-        <w:t>M</w:t>
-      </w:r>
-      <w:r>
-        <w:rPr>
-          <w:rFonts w:ascii="Liberation Sans" w:hAnsi="Liberation Sans"/>
-          <w:b w:val="false"/>
-          <w:bCs w:val="false"/>
-          <w:sz w:val="24"/>
-          <w:szCs w:val="24"/>
-        </w:rPr>
-        <w:t xml:space="preserve">echanical and </w:t>
-      </w:r>
-      <w:r>
-        <w:rPr>
-          <w:rFonts w:ascii="Liberation Sans" w:hAnsi="Liberation Sans"/>
-          <w:b w:val="false"/>
-          <w:bCs w:val="false"/>
-          <w:sz w:val="24"/>
-          <w:szCs w:val="24"/>
-        </w:rPr>
-        <w:t>E</w:t>
-      </w:r>
-      <w:r>
-        <w:rPr>
-          <w:rFonts w:ascii="Liberation Sans" w:hAnsi="Liberation Sans"/>
-          <w:b w:val="false"/>
-          <w:bCs w:val="false"/>
-          <w:sz w:val="24"/>
-          <w:szCs w:val="24"/>
-        </w:rPr>
-        <w:t xml:space="preserve">lectromechanical assemblies, </w:t>
-      </w:r>
-      <w:r>
-        <w:rPr>
-          <w:rFonts w:ascii="Liberation Sans" w:hAnsi="Liberation Sans"/>
-          <w:b w:val="false"/>
-          <w:bCs w:val="false"/>
-          <w:sz w:val="24"/>
-          <w:szCs w:val="24"/>
-        </w:rPr>
-        <w:t xml:space="preserve">Aerospace vehicle system design </w:t>
-      </w:r>
-      <w:r>
-        <w:rPr>
-          <w:rFonts w:ascii="Liberation Sans" w:hAnsi="Liberation Sans"/>
-          <w:b w:val="false"/>
-          <w:bCs w:val="false"/>
-          <w:sz w:val="24"/>
-          <w:szCs w:val="24"/>
-        </w:rPr>
-        <w:t>GD&amp;T, Bill of Materials, DFM, DFA, PDM</w:t>
+          <w:b w:val="false"/>
+          <w:bCs w:val="false"/>
+          <w:sz w:val="24"/>
+          <w:szCs w:val="24"/>
+        </w:rPr>
+        <w:t>FEA</w:t>
       </w:r>
     </w:p>
     <w:p>
@@ -558,57 +300,15 @@
           <w:szCs w:val="24"/>
         </w:rPr>
         <w:t xml:space="preserve">Essess Inc.  </w:t>
-      </w:r>
-      <w:r>
-        <w:rPr>
-          <w:rFonts w:eastAsia="Calibri" w:cs="Calibri" w:ascii="Liberation Sans" w:hAnsi="Liberation Sans"/>
-          <w:b w:val="false"/>
-          <w:bCs w:val="false"/>
-          <w:color w:val="000000"/>
-          <w:sz w:val="24"/>
-          <w:szCs w:val="24"/>
-        </w:rPr>
         <w:tab/>
         <w:tab/>
         <w:tab/>
         <w:tab/>
-        <w:t xml:space="preserve">                 </w:t>
-      </w:r>
-      <w:r>
-        <w:rPr>
-          <w:rFonts w:eastAsia="Calibri" w:cs="Calibri" w:ascii="Liberation Sans" w:hAnsi="Liberation Sans"/>
-          <w:b w:val="false"/>
-          <w:bCs w:val="false"/>
-          <w:color w:val="000000"/>
-          <w:sz w:val="24"/>
-          <w:szCs w:val="24"/>
-        </w:rPr>
-        <w:t>Boston MA</w:t>
-      </w:r>
-      <w:r>
-        <w:rPr>
-          <w:rFonts w:eastAsia="Calibri" w:cs="Calibri" w:ascii="Liberation Sans" w:hAnsi="Liberation Sans"/>
-          <w:b w:val="false"/>
-          <w:bCs w:val="false"/>
-          <w:color w:val="000000"/>
-          <w:sz w:val="24"/>
-          <w:szCs w:val="24"/>
-        </w:rPr>
+        <w:t xml:space="preserve">                 Boston MA</w:t>
         <w:tab/>
         <w:t xml:space="preserve"> </w:t>
         <w:tab/>
-        <w:t xml:space="preserve">                   </w:t>
-      </w:r>
-      <w:r>
-        <w:rPr>
-          <w:rFonts w:eastAsia="Calibri" w:cs="Calibri" w:ascii="Liberation Sans" w:hAnsi="Liberation Sans"/>
-          <w:b w:val="false"/>
-          <w:bCs w:val="false"/>
-          <w:color w:val="000000"/>
-          <w:sz w:val="24"/>
-          <w:szCs w:val="24"/>
-        </w:rPr>
-        <w:t>Nov. 2014 – Jul. 2016</w:t>
+        <w:t xml:space="preserve">                   Nov. 2014 – Jul. 2016</w:t>
       </w:r>
     </w:p>
     <w:p>
@@ -795,29 +495,7 @@
           <w:sz w:val="24"/>
           <w:szCs w:val="24"/>
         </w:rPr>
-        <w:t xml:space="preserve">Interfaced directly with vendors to fabricate parts </w:t>
-      </w:r>
-      <w:r>
-        <w:rPr>
-          <w:rFonts w:eastAsia="Calibri" w:cs="Calibri" w:ascii="Liberation Sans" w:hAnsi="Liberation Sans"/>
-          <w:b w:val="false"/>
-          <w:bCs w:val="false"/>
-          <w:color w:val="000000"/>
-          <w:sz w:val="24"/>
-          <w:szCs w:val="24"/>
-        </w:rPr>
-        <w:t xml:space="preserve">to specifications </w:t>
-      </w:r>
-      <w:r>
-        <w:rPr>
-          <w:rFonts w:eastAsia="Calibri" w:cs="Calibri" w:ascii="Liberation Sans" w:hAnsi="Liberation Sans"/>
-          <w:b w:val="false"/>
-          <w:bCs w:val="false"/>
-          <w:color w:val="000000"/>
-          <w:sz w:val="24"/>
-          <w:szCs w:val="24"/>
-        </w:rPr>
-        <w:t>and ensure the system was delivered on time</w:t>
+        <w:t>Interfaced directly with vendors to fabricate parts to specifications and ensure the system was delivered on time</w:t>
       </w:r>
     </w:p>
     <w:p>
@@ -934,53 +612,10 @@
           <w:szCs w:val="24"/>
         </w:rPr>
         <w:t>UML AIAA Design Build Fly</w:t>
-      </w:r>
-      <w:r>
-        <w:rPr>
-          <w:rFonts w:eastAsia="Calibri" w:cs="Calibri" w:ascii="Liberation Sans" w:hAnsi="Liberation Sans"/>
-          <w:b w:val="false"/>
-          <w:bCs w:val="false"/>
-          <w:color w:val="000000"/>
-          <w:sz w:val="24"/>
-          <w:szCs w:val="24"/>
-        </w:rPr>
         <w:tab/>
-        <w:t xml:space="preserve">                 </w:t>
-      </w:r>
-      <w:r>
-        <w:rPr>
-          <w:rFonts w:eastAsia="Calibri" w:cs="Calibri" w:ascii="Liberation Sans" w:hAnsi="Liberation Sans"/>
-          <w:b w:val="false"/>
-          <w:bCs w:val="false"/>
-          <w:color w:val="000000"/>
-          <w:sz w:val="24"/>
-          <w:szCs w:val="24"/>
-        </w:rPr>
-        <w:t>Lowell MA</w:t>
-      </w:r>
-      <w:r>
-        <w:rPr>
-          <w:rFonts w:eastAsia="Calibri" w:cs="Calibri" w:ascii="Liberation Sans" w:hAnsi="Liberation Sans"/>
-          <w:b w:val="false"/>
-          <w:bCs w:val="false"/>
-          <w:color w:val="000000"/>
-          <w:sz w:val="24"/>
-          <w:szCs w:val="24"/>
-        </w:rPr>
-        <w:t xml:space="preserve"> </w:t>
+        <w:t xml:space="preserve">                 Lowell MA </w:t>
         <w:tab/>
-        <w:t xml:space="preserve">                           </w:t>
-      </w:r>
-      <w:r>
-        <w:rPr>
-          <w:rFonts w:eastAsia="Calibri" w:cs="Calibri" w:ascii="Liberation Sans" w:hAnsi="Liberation Sans"/>
-          <w:b w:val="false"/>
-          <w:bCs w:val="false"/>
-          <w:color w:val="000000"/>
-          <w:sz w:val="24"/>
-          <w:szCs w:val="24"/>
-        </w:rPr>
-        <w:t>Sept. 2013 – May 2014</w:t>
+        <w:t xml:space="preserve">                           Sept. 2013 – May 2014</w:t>
       </w:r>
     </w:p>
     <w:p>
@@ -1179,120 +814,70 @@
       </w:pPr>
       <w:r>
         <w:rPr>
-          <w:rFonts w:eastAsia="Times New Roman" w:cs="Arial" w:ascii="Arial" w:hAnsi="Arial"/>
+          <w:rFonts w:eastAsia="Times New Roman" w:cs="Arial"/>
           <w:b/>
           <w:bCs/>
           <w:color w:val="222222"/>
           <w:sz w:val="24"/>
           <w:szCs w:val="24"/>
         </w:rPr>
-        <w:t>University of Massachusetts Lowell</w:t>
-      </w:r>
-      <w:r>
-        <w:rPr>
-          <w:rFonts w:eastAsia="Times New Roman" w:cs="Arial" w:ascii="Arial" w:hAnsi="Arial"/>
+        <w:t xml:space="preserve">University of Massachusetts Lowell          </w:t>
+      </w:r>
+      <w:r>
+        <w:rPr>
+          <w:rFonts w:eastAsia="Times New Roman" w:cs="Arial"/>
+          <w:b w:val="false"/>
+          <w:bCs w:val="false"/>
+          <w:color w:val="222222"/>
+          <w:sz w:val="24"/>
+          <w:szCs w:val="24"/>
+        </w:rPr>
+        <w:t>Lowell MA</w:t>
+        <w:tab/>
+        <w:t xml:space="preserve">                                               Graduated Bachelor of Science in Mechanical Engineering BSME                                                           May 2014</w:t>
+      </w:r>
+    </w:p>
+    <w:p>
+      <w:pPr>
+        <w:pStyle w:val="Normal"/>
+        <w:tabs>
+          <w:tab w:val="left" w:pos="1620" w:leader="none"/>
+        </w:tabs>
+        <w:spacing w:lineRule="auto" w:line="240" w:before="0" w:after="86"/>
+        <w:rPr/>
+      </w:pPr>
+      <w:r>
+        <w:rPr>
+          <w:rFonts w:eastAsia="Times New Roman" w:cs="Arial"/>
+          <w:b w:val="false"/>
+          <w:bCs w:val="false"/>
+          <w:color w:val="222222"/>
+          <w:sz w:val="24"/>
+          <w:szCs w:val="24"/>
+        </w:rPr>
+        <w:br/>
+      </w:r>
+      <w:r>
+        <w:rPr>
+          <w:rFonts w:eastAsia="Times New Roman" w:cs="Arial"/>
           <w:b/>
           <w:bCs/>
           <w:color w:val="222222"/>
           <w:sz w:val="24"/>
           <w:szCs w:val="24"/>
         </w:rPr>
-        <w:t xml:space="preserve">          </w:t>
-      </w:r>
-      <w:r>
-        <w:rPr>
-          <w:rFonts w:eastAsia="Times New Roman" w:cs="Arial" w:ascii="Arial" w:hAnsi="Arial"/>
+        <w:t>Relevant Coursework:</w:t>
+      </w:r>
+      <w:r>
+        <w:rPr>
+          <w:rFonts w:eastAsia="Times New Roman" w:cs="Arial"/>
           <w:b w:val="false"/>
           <w:bCs w:val="false"/>
           <w:color w:val="222222"/>
           <w:sz w:val="24"/>
           <w:szCs w:val="24"/>
         </w:rPr>
-        <w:t>Lowell MA</w:t>
-      </w:r>
-      <w:r>
-        <w:rPr>
-          <w:rFonts w:eastAsia="Times New Roman" w:cs="Arial" w:ascii="Arial" w:hAnsi="Arial"/>
-          <w:b w:val="false"/>
-          <w:bCs w:val="false"/>
-          <w:color w:val="222222"/>
-          <w:sz w:val="24"/>
-          <w:szCs w:val="24"/>
-        </w:rPr>
-        <w:tab/>
-        <w:t xml:space="preserve">                                               </w:t>
-      </w:r>
-      <w:r>
-        <w:rPr>
-          <w:rFonts w:eastAsia="Times New Roman" w:cs="Arial" w:ascii="Arial" w:hAnsi="Arial"/>
-          <w:b w:val="false"/>
-          <w:bCs w:val="false"/>
-          <w:color w:val="222222"/>
-          <w:sz w:val="24"/>
-          <w:szCs w:val="24"/>
-        </w:rPr>
-        <w:t>Graduated Bachelor of Science in Mechanical Engineering BSME                                                           May 2014</w:t>
-      </w:r>
-    </w:p>
-    <w:p>
-      <w:pPr>
-        <w:pStyle w:val="Normal"/>
-        <w:tabs>
-          <w:tab w:val="left" w:pos="1620" w:leader="none"/>
-        </w:tabs>
-        <w:spacing w:lineRule="auto" w:line="240" w:before="0" w:after="86"/>
-        <w:rPr>
-          <w:rFonts w:ascii="Liberation Sans" w:hAnsi="Liberation Sans" w:eastAsia="Calibri" w:cs="Calibri"/>
-          <w:b w:val="false"/>
-          <w:b w:val="false"/>
-          <w:bCs w:val="false"/>
-          <w:color w:val="000000"/>
-          <w:sz w:val="24"/>
-          <w:szCs w:val="24"/>
-        </w:rPr>
-      </w:pPr>
-      <w:r>
-        <w:rPr>
-          <w:rFonts w:eastAsia="Times New Roman" w:cs="Arial" w:ascii="Arial" w:hAnsi="Arial"/>
-          <w:b w:val="false"/>
-          <w:bCs w:val="false"/>
-          <w:color w:val="222222"/>
-          <w:sz w:val="24"/>
-          <w:szCs w:val="24"/>
-        </w:rPr>
-        <w:br/>
-      </w:r>
-      <w:r>
-        <w:rPr>
-          <w:rFonts w:eastAsia="Times New Roman" w:cs="Arial" w:ascii="Arial" w:hAnsi="Arial"/>
-          <w:b/>
-          <w:bCs/>
-          <w:color w:val="222222"/>
-          <w:sz w:val="24"/>
-          <w:szCs w:val="24"/>
-        </w:rPr>
-        <w:t>Relevant Coursework:</w:t>
-      </w:r>
-      <w:r>
-        <w:rPr>
-          <w:rFonts w:eastAsia="Times New Roman" w:cs="Arial" w:ascii="Arial" w:hAnsi="Arial"/>
-          <w:b w:val="false"/>
-          <w:bCs w:val="false"/>
-          <w:color w:val="222222"/>
-          <w:sz w:val="24"/>
-          <w:szCs w:val="24"/>
-        </w:rPr>
         <w:t xml:space="preserve"> Design of Composite Materials, Aero/Wind Design, Fluid Mechanics, Ocean Engineering, Dynamics Systems, Heat Transfer, Linkage Design, Design of Machine Elements.</w:t>
-      </w:r>
-      <w:r>
-        <w:rPr>
-          <w:rFonts w:eastAsia="Times New Roman" w:cs="Arial" w:ascii="Arial" w:hAnsi="Arial"/>
-          <w:b w:val="false"/>
-          <w:bCs w:val="false"/>
-          <w:color w:val="222222"/>
-          <w:sz w:val="24"/>
-          <w:szCs w:val="24"/>
-        </w:rPr>
         <w:br/>
       </w:r>
     </w:p>
@@ -1303,7 +888,7 @@
       <w:pgNumType w:fmt="decimal"/>
       <w:formProt w:val="false"/>
       <w:textDirection w:val="lrTb"/>
-      <w:docGrid w:type="default" w:linePitch="360" w:charSpace="0"/>
+      <w:docGrid w:type="default" w:linePitch="360" w:charSpace="4294965247"/>
     </w:sectPr>
   </w:body>
 </w:document>
@@ -1320,9 +905,6 @@
       <w:lvlText w:val=""/>
       <w:lvlJc w:val="left"/>
       <w:pPr>
-        <w:tabs>
-          <w:tab w:val="num" w:pos="432"/>
-        </w:tabs>
         <w:ind w:left="432" w:hanging="432"/>
       </w:pPr>
     </w:lvl>
@@ -1334,9 +916,6 @@
       <w:lvlText w:val=""/>
       <w:lvlJc w:val="left"/>
       <w:pPr>
-        <w:tabs>
-          <w:tab w:val="num" w:pos="576"/>
-        </w:tabs>
         <w:ind w:left="576" w:hanging="576"/>
       </w:pPr>
     </w:lvl>
@@ -1348,9 +927,6 @@
       <w:lvlText w:val=""/>
       <w:lvlJc w:val="left"/>
       <w:pPr>
-        <w:tabs>
-          <w:tab w:val="num" w:pos="720"/>
-        </w:tabs>
         <w:ind w:left="720" w:hanging="720"/>
       </w:pPr>
     </w:lvl>
@@ -1362,9 +938,6 @@
       <w:lvlText w:val=""/>
       <w:lvlJc w:val="left"/>
       <w:pPr>
-        <w:tabs>
-          <w:tab w:val="num" w:pos="864"/>
-        </w:tabs>
         <w:ind w:left="864" w:hanging="864"/>
       </w:pPr>
     </w:lvl>
@@ -1376,9 +949,6 @@
       <w:lvlText w:val=""/>
       <w:lvlJc w:val="left"/>
       <w:pPr>
-        <w:tabs>
-          <w:tab w:val="num" w:pos="1008"/>
-        </w:tabs>
         <w:ind w:left="1008" w:hanging="1008"/>
       </w:pPr>
     </w:lvl>
@@ -1390,9 +960,6 @@
       <w:lvlText w:val=""/>
       <w:lvlJc w:val="left"/>
       <w:pPr>
-        <w:tabs>
-          <w:tab w:val="num" w:pos="1152"/>
-        </w:tabs>
         <w:ind w:left="1152" w:hanging="1152"/>
       </w:pPr>
     </w:lvl>
@@ -1450,6 +1017,8 @@
       </w:pPr>
       <w:rPr>
         <w:rFonts w:ascii="Symbol" w:hAnsi="Symbol" w:cs="Symbol" w:hint="default"/>
+        <w:sz w:val="24"/>
+        <w:b w:val="false"/>
         <w:rFonts w:cs="OpenSymbol"/>
       </w:rPr>
     </w:lvl>
@@ -1596,6 +1165,8 @@
       </w:pPr>
       <w:rPr>
         <w:rFonts w:ascii="Symbol" w:hAnsi="Symbol" w:cs="Symbol" w:hint="default"/>
+        <w:sz w:val="24"/>
+        <w:b w:val="false"/>
         <w:rFonts w:cs="OpenSymbol"/>
       </w:rPr>
     </w:lvl>
@@ -1761,9 +1332,7 @@
     <w:pPr>
       <w:pageBreakBefore w:val="false"/>
       <w:widowControl/>
-      <w:kinsoku w:val="true"/>
-      <w:overflowPunct w:val="true"/>
-      <w:autoSpaceDE w:val="true"/>
+      <w:overflowPunct w:val="false"/>
       <w:bidi w:val="0"/>
       <w:spacing w:lineRule="auto" w:line="276" w:before="0" w:after="0"/>
       <w:ind w:left="0" w:right="0" w:hanging="0"/>
@@ -1797,6 +1366,7 @@
       </w:numPr>
       <w:bidi w:val="0"/>
       <w:spacing w:lineRule="auto" w:line="240" w:before="480" w:after="120"/>
+      <w:jc w:val="left"/>
       <w:outlineLvl w:val="0"/>
       <w:outlineLvl w:val="0"/>
     </w:pPr>
@@ -1820,6 +1390,7 @@
       </w:numPr>
       <w:bidi w:val="0"/>
       <w:spacing w:lineRule="auto" w:line="240" w:before="360" w:after="80"/>
+      <w:jc w:val="left"/>
       <w:outlineLvl w:val="1"/>
       <w:outlineLvl w:val="1"/>
     </w:pPr>
@@ -1843,6 +1414,7 @@
       </w:numPr>
       <w:bidi w:val="0"/>
       <w:spacing w:lineRule="auto" w:line="240" w:before="280" w:after="80"/>
+      <w:jc w:val="left"/>
       <w:outlineLvl w:val="2"/>
       <w:outlineLvl w:val="2"/>
     </w:pPr>
@@ -1866,6 +1438,7 @@
       </w:numPr>
       <w:bidi w:val="0"/>
       <w:spacing w:lineRule="auto" w:line="240" w:before="240" w:after="40"/>
+      <w:jc w:val="left"/>
       <w:outlineLvl w:val="3"/>
       <w:outlineLvl w:val="3"/>
     </w:pPr>
@@ -1889,6 +1462,7 @@
       </w:numPr>
       <w:bidi w:val="0"/>
       <w:spacing w:lineRule="auto" w:line="240" w:before="220" w:after="40"/>
+      <w:jc w:val="left"/>
       <w:outlineLvl w:val="4"/>
       <w:outlineLvl w:val="4"/>
     </w:pPr>
@@ -1912,6 +1486,7 @@
       </w:numPr>
       <w:bidi w:val="0"/>
       <w:spacing w:lineRule="auto" w:line="240" w:before="200" w:after="40"/>
+      <w:jc w:val="left"/>
       <w:outlineLvl w:val="5"/>
       <w:outlineLvl w:val="5"/>
     </w:pPr>
@@ -1946,6 +1521,136 @@
     <w:name w:val="Numbering Symbols"/>
     <w:qFormat/>
     <w:rPr/>
+  </w:style>
+  <w:style w:type="character" w:styleId="ListLabel1">
+    <w:name w:val="ListLabel 1"/>
+    <w:qFormat/>
+    <w:rPr>
+      <w:rFonts w:ascii="Liberation Sans" w:hAnsi="Liberation Sans" w:cs="OpenSymbol"/>
+      <w:b w:val="false"/>
+      <w:sz w:val="24"/>
+    </w:rPr>
+  </w:style>
+  <w:style w:type="character" w:styleId="ListLabel2">
+    <w:name w:val="ListLabel 2"/>
+    <w:qFormat/>
+    <w:rPr>
+      <w:rFonts w:cs="OpenSymbol"/>
+    </w:rPr>
+  </w:style>
+  <w:style w:type="character" w:styleId="ListLabel3">
+    <w:name w:val="ListLabel 3"/>
+    <w:qFormat/>
+    <w:rPr>
+      <w:rFonts w:cs="OpenSymbol"/>
+    </w:rPr>
+  </w:style>
+  <w:style w:type="character" w:styleId="ListLabel4">
+    <w:name w:val="ListLabel 4"/>
+    <w:qFormat/>
+    <w:rPr>
+      <w:rFonts w:cs="OpenSymbol"/>
+    </w:rPr>
+  </w:style>
+  <w:style w:type="character" w:styleId="ListLabel5">
+    <w:name w:val="ListLabel 5"/>
+    <w:qFormat/>
+    <w:rPr>
+      <w:rFonts w:cs="OpenSymbol"/>
+    </w:rPr>
+  </w:style>
+  <w:style w:type="character" w:styleId="ListLabel6">
+    <w:name w:val="ListLabel 6"/>
+    <w:qFormat/>
+    <w:rPr>
+      <w:rFonts w:cs="OpenSymbol"/>
+    </w:rPr>
+  </w:style>
+  <w:style w:type="character" w:styleId="ListLabel7">
+    <w:name w:val="ListLabel 7"/>
+    <w:qFormat/>
+    <w:rPr>
+      <w:rFonts w:cs="OpenSymbol"/>
+    </w:rPr>
+  </w:style>
+  <w:style w:type="character" w:styleId="ListLabel8">
+    <w:name w:val="ListLabel 8"/>
+    <w:qFormat/>
+    <w:rPr>
+      <w:rFonts w:cs="OpenSymbol"/>
+    </w:rPr>
+  </w:style>
+  <w:style w:type="character" w:styleId="ListLabel9">
+    <w:name w:val="ListLabel 9"/>
+    <w:qFormat/>
+    <w:rPr>
+      <w:rFonts w:cs="OpenSymbol"/>
+    </w:rPr>
+  </w:style>
+  <w:style w:type="character" w:styleId="ListLabel10">
+    <w:name w:val="ListLabel 10"/>
+    <w:qFormat/>
+    <w:rPr>
+      <w:rFonts w:ascii="Liberation Sans" w:hAnsi="Liberation Sans" w:cs="OpenSymbol"/>
+      <w:b w:val="false"/>
+      <w:sz w:val="24"/>
+    </w:rPr>
+  </w:style>
+  <w:style w:type="character" w:styleId="ListLabel11">
+    <w:name w:val="ListLabel 11"/>
+    <w:qFormat/>
+    <w:rPr>
+      <w:rFonts w:cs="OpenSymbol"/>
+    </w:rPr>
+  </w:style>
+  <w:style w:type="character" w:styleId="ListLabel12">
+    <w:name w:val="ListLabel 12"/>
+    <w:qFormat/>
+    <w:rPr>
+      <w:rFonts w:cs="OpenSymbol"/>
+    </w:rPr>
+  </w:style>
+  <w:style w:type="character" w:styleId="ListLabel13">
+    <w:name w:val="ListLabel 13"/>
+    <w:qFormat/>
+    <w:rPr>
+      <w:rFonts w:cs="OpenSymbol"/>
+    </w:rPr>
+  </w:style>
+  <w:style w:type="character" w:styleId="ListLabel14">
+    <w:name w:val="ListLabel 14"/>
+    <w:qFormat/>
+    <w:rPr>
+      <w:rFonts w:cs="OpenSymbol"/>
+    </w:rPr>
+  </w:style>
+  <w:style w:type="character" w:styleId="ListLabel15">
+    <w:name w:val="ListLabel 15"/>
+    <w:qFormat/>
+    <w:rPr>
+      <w:rFonts w:cs="OpenSymbol"/>
+    </w:rPr>
+  </w:style>
+  <w:style w:type="character" w:styleId="ListLabel16">
+    <w:name w:val="ListLabel 16"/>
+    <w:qFormat/>
+    <w:rPr>
+      <w:rFonts w:cs="OpenSymbol"/>
+    </w:rPr>
+  </w:style>
+  <w:style w:type="character" w:styleId="ListLabel17">
+    <w:name w:val="ListLabel 17"/>
+    <w:qFormat/>
+    <w:rPr>
+      <w:rFonts w:cs="OpenSymbol"/>
+    </w:rPr>
+  </w:style>
+  <w:style w:type="character" w:styleId="ListLabel18">
+    <w:name w:val="ListLabel 18"/>
+    <w:qFormat/>
+    <w:rPr>
+      <w:rFonts w:cs="OpenSymbol"/>
+    </w:rPr>
   </w:style>
   <w:style w:type="paragraph" w:styleId="Heading">
     <w:name w:val="Heading"/>

--- a/downloads/JasonSaveryResume.docx
+++ b/downloads/JasonSaveryResume.docx
@@ -71,23 +71,18 @@
         <w:spacing w:lineRule="auto" w:line="240" w:before="0" w:after="86"/>
         <w:jc w:val="center"/>
         <w:rPr>
-          <w:rFonts w:ascii="Liberation Sans" w:hAnsi="Liberation Sans" w:eastAsia="Calibri" w:cs="Calibri"/>
-          <w:b w:val="false"/>
-          <w:b w:val="false"/>
-          <w:bCs w:val="false"/>
-          <w:color w:val="000000"/>
-          <w:sz w:val="24"/>
-          <w:szCs w:val="24"/>
-        </w:rPr>
-      </w:pPr>
-      <w:r>
-        <w:rPr>
-          <w:rFonts w:eastAsia="Calibri" w:cs="Calibri" w:ascii="Liberation Sans" w:hAnsi="Liberation Sans"/>
-          <w:b w:val="false"/>
-          <w:bCs w:val="false"/>
-          <w:color w:val="000000"/>
-          <w:sz w:val="24"/>
-          <w:szCs w:val="24"/>
+          <w:sz w:val="32"/>
+          <w:szCs w:val="32"/>
+        </w:rPr>
+      </w:pPr>
+      <w:r>
+        <w:rPr>
+          <w:rFonts w:eastAsia="Calibri" w:cs="Calibri" w:ascii="Liberation Sans" w:hAnsi="Liberation Sans"/>
+          <w:b w:val="false"/>
+          <w:bCs w:val="false"/>
+          <w:color w:val="000000"/>
+          <w:sz w:val="32"/>
+          <w:szCs w:val="32"/>
         </w:rPr>
         <w:t xml:space="preserve"> </w:t>
       </w:r>
@@ -97,8 +92,8 @@
           <w:b/>
           <w:bCs/>
           <w:color w:val="000000"/>
-          <w:sz w:val="24"/>
-          <w:szCs w:val="24"/>
+          <w:sz w:val="28"/>
+          <w:szCs w:val="28"/>
         </w:rPr>
         <w:t>Mechanical Design Engineer</w:t>
       </w:r>
@@ -211,40 +206,7 @@
           <w:sz w:val="24"/>
           <w:szCs w:val="24"/>
         </w:rPr>
-        <w:t xml:space="preserve"> Prototyping, Sheet metal fabrication, Welding, CNC machining, Wiring harness, Interconnect, 3d printed plastics, Mechanical and Electromechanical assemblies, Aerospace vehicle system design GD&amp;T, Bill of Materials, DFM, DFA, PDM, </w:t>
-      </w:r>
-      <w:r>
-        <w:rPr>
-          <w:rFonts w:ascii="Liberation Sans" w:hAnsi="Liberation Sans"/>
-          <w:b w:val="false"/>
-          <w:bCs w:val="false"/>
-          <w:sz w:val="24"/>
-          <w:szCs w:val="24"/>
-        </w:rPr>
-        <w:t>FEA</w:t>
-      </w:r>
-    </w:p>
-    <w:p>
-      <w:pPr>
-        <w:pStyle w:val="Normal"/>
-        <w:spacing w:lineRule="auto" w:line="240" w:before="0" w:after="86"/>
-        <w:rPr>
-          <w:rFonts w:ascii="Liberation Sans" w:hAnsi="Liberation Sans"/>
-          <w:b w:val="false"/>
-          <w:b w:val="false"/>
-          <w:bCs w:val="false"/>
-          <w:sz w:val="24"/>
-          <w:szCs w:val="24"/>
-        </w:rPr>
-      </w:pPr>
-      <w:r>
-        <w:rPr>
-          <w:rFonts w:ascii="Liberation Sans" w:hAnsi="Liberation Sans"/>
-          <w:b w:val="false"/>
-          <w:bCs w:val="false"/>
-          <w:sz w:val="24"/>
-          <w:szCs w:val="24"/>
-        </w:rPr>
+        <w:t xml:space="preserve"> Prototyping, Sheet metal fabrication, Welding, CNC machining, Wiring harness, Interconnect, 3d printed plastics, Mechanical and Electromechanical assemblies, Aerospace vehicle system design GD&amp;T, Bill of Materials, DFM, DFA, PDM, FEA</w:t>
       </w:r>
     </w:p>
     <w:p>
@@ -446,26 +408,29 @@
           <w:numId w:val="2"/>
         </w:numPr>
         <w:spacing w:lineRule="auto" w:line="240" w:before="0" w:after="86"/>
-        <w:rPr>
-          <w:rFonts w:ascii="Liberation Sans" w:hAnsi="Liberation Sans" w:eastAsia="Calibri" w:cs="Calibri"/>
-          <w:b w:val="false"/>
-          <w:b w:val="false"/>
-          <w:bCs w:val="false"/>
-          <w:color w:val="000000"/>
-          <w:sz w:val="24"/>
-          <w:szCs w:val="24"/>
-        </w:rPr>
-      </w:pPr>
-      <w:r>
-        <w:rPr>
-          <w:rFonts w:eastAsia="Calibri" w:cs="Calibri" w:ascii="Liberation Sans" w:hAnsi="Liberation Sans"/>
-          <w:b w:val="false"/>
-          <w:bCs w:val="false"/>
-          <w:color w:val="000000"/>
-          <w:sz w:val="24"/>
-          <w:szCs w:val="24"/>
-        </w:rPr>
-        <w:t>Created documentation including bill of materials, machine drawings and assembly instructions</w:t>
+        <w:rPr/>
+      </w:pPr>
+      <w:r>
+        <w:rPr>
+          <w:rFonts w:eastAsia="Calibri" w:cs="Calibri" w:ascii="Liberation Sans" w:hAnsi="Liberation Sans"/>
+          <w:b w:val="false"/>
+          <w:bCs w:val="false"/>
+          <w:color w:val="000000"/>
+          <w:sz w:val="24"/>
+          <w:szCs w:val="24"/>
+        </w:rPr>
+        <w:t xml:space="preserve">Created documentation including bill of materials, machine drawings, assembly instructions, </w:t>
+      </w:r>
+      <w:r>
+        <w:rPr>
+          <w:rFonts w:eastAsia="Calibri" w:cs="Calibri" w:ascii="Liberation Sans" w:hAnsi="Liberation Sans"/>
+          <w:b w:val="false"/>
+          <w:bCs w:val="false"/>
+          <w:color w:val="000000"/>
+          <w:sz w:val="24"/>
+          <w:szCs w:val="24"/>
+        </w:rPr>
+        <w:t>schematics, and wiring diagrams</w:t>
       </w:r>
     </w:p>
     <w:p>
@@ -1332,7 +1297,7 @@
     <w:pPr>
       <w:pageBreakBefore w:val="false"/>
       <w:widowControl/>
-      <w:overflowPunct w:val="false"/>
+      <w:overflowPunct w:val="true"/>
       <w:bidi w:val="0"/>
       <w:spacing w:lineRule="auto" w:line="276" w:before="0" w:after="0"/>
       <w:ind w:left="0" w:right="0" w:hanging="0"/>
@@ -1652,6 +1617,136 @@
       <w:rFonts w:cs="OpenSymbol"/>
     </w:rPr>
   </w:style>
+  <w:style w:type="character" w:styleId="ListLabel19">
+    <w:name w:val="ListLabel 19"/>
+    <w:qFormat/>
+    <w:rPr>
+      <w:rFonts w:ascii="Liberation Sans" w:hAnsi="Liberation Sans" w:cs="OpenSymbol"/>
+      <w:b w:val="false"/>
+      <w:sz w:val="24"/>
+    </w:rPr>
+  </w:style>
+  <w:style w:type="character" w:styleId="ListLabel20">
+    <w:name w:val="ListLabel 20"/>
+    <w:qFormat/>
+    <w:rPr>
+      <w:rFonts w:cs="OpenSymbol"/>
+    </w:rPr>
+  </w:style>
+  <w:style w:type="character" w:styleId="ListLabel21">
+    <w:name w:val="ListLabel 21"/>
+    <w:qFormat/>
+    <w:rPr>
+      <w:rFonts w:cs="OpenSymbol"/>
+    </w:rPr>
+  </w:style>
+  <w:style w:type="character" w:styleId="ListLabel22">
+    <w:name w:val="ListLabel 22"/>
+    <w:qFormat/>
+    <w:rPr>
+      <w:rFonts w:cs="OpenSymbol"/>
+    </w:rPr>
+  </w:style>
+  <w:style w:type="character" w:styleId="ListLabel23">
+    <w:name w:val="ListLabel 23"/>
+    <w:qFormat/>
+    <w:rPr>
+      <w:rFonts w:cs="OpenSymbol"/>
+    </w:rPr>
+  </w:style>
+  <w:style w:type="character" w:styleId="ListLabel24">
+    <w:name w:val="ListLabel 24"/>
+    <w:qFormat/>
+    <w:rPr>
+      <w:rFonts w:cs="OpenSymbol"/>
+    </w:rPr>
+  </w:style>
+  <w:style w:type="character" w:styleId="ListLabel25">
+    <w:name w:val="ListLabel 25"/>
+    <w:qFormat/>
+    <w:rPr>
+      <w:rFonts w:cs="OpenSymbol"/>
+    </w:rPr>
+  </w:style>
+  <w:style w:type="character" w:styleId="ListLabel26">
+    <w:name w:val="ListLabel 26"/>
+    <w:qFormat/>
+    <w:rPr>
+      <w:rFonts w:cs="OpenSymbol"/>
+    </w:rPr>
+  </w:style>
+  <w:style w:type="character" w:styleId="ListLabel27">
+    <w:name w:val="ListLabel 27"/>
+    <w:qFormat/>
+    <w:rPr>
+      <w:rFonts w:cs="OpenSymbol"/>
+    </w:rPr>
+  </w:style>
+  <w:style w:type="character" w:styleId="ListLabel28">
+    <w:name w:val="ListLabel 28"/>
+    <w:qFormat/>
+    <w:rPr>
+      <w:rFonts w:ascii="Liberation Sans" w:hAnsi="Liberation Sans" w:cs="OpenSymbol"/>
+      <w:b w:val="false"/>
+      <w:sz w:val="24"/>
+    </w:rPr>
+  </w:style>
+  <w:style w:type="character" w:styleId="ListLabel29">
+    <w:name w:val="ListLabel 29"/>
+    <w:qFormat/>
+    <w:rPr>
+      <w:rFonts w:cs="OpenSymbol"/>
+    </w:rPr>
+  </w:style>
+  <w:style w:type="character" w:styleId="ListLabel30">
+    <w:name w:val="ListLabel 30"/>
+    <w:qFormat/>
+    <w:rPr>
+      <w:rFonts w:cs="OpenSymbol"/>
+    </w:rPr>
+  </w:style>
+  <w:style w:type="character" w:styleId="ListLabel31">
+    <w:name w:val="ListLabel 31"/>
+    <w:qFormat/>
+    <w:rPr>
+      <w:rFonts w:cs="OpenSymbol"/>
+    </w:rPr>
+  </w:style>
+  <w:style w:type="character" w:styleId="ListLabel32">
+    <w:name w:val="ListLabel 32"/>
+    <w:qFormat/>
+    <w:rPr>
+      <w:rFonts w:cs="OpenSymbol"/>
+    </w:rPr>
+  </w:style>
+  <w:style w:type="character" w:styleId="ListLabel33">
+    <w:name w:val="ListLabel 33"/>
+    <w:qFormat/>
+    <w:rPr>
+      <w:rFonts w:cs="OpenSymbol"/>
+    </w:rPr>
+  </w:style>
+  <w:style w:type="character" w:styleId="ListLabel34">
+    <w:name w:val="ListLabel 34"/>
+    <w:qFormat/>
+    <w:rPr>
+      <w:rFonts w:cs="OpenSymbol"/>
+    </w:rPr>
+  </w:style>
+  <w:style w:type="character" w:styleId="ListLabel35">
+    <w:name w:val="ListLabel 35"/>
+    <w:qFormat/>
+    <w:rPr>
+      <w:rFonts w:cs="OpenSymbol"/>
+    </w:rPr>
+  </w:style>
+  <w:style w:type="character" w:styleId="ListLabel36">
+    <w:name w:val="ListLabel 36"/>
+    <w:qFormat/>
+    <w:rPr>
+      <w:rFonts w:cs="OpenSymbol"/>
+    </w:rPr>
+  </w:style>
   <w:style w:type="paragraph" w:styleId="Heading">
     <w:name w:val="Heading"/>
     <w:basedOn w:val="Normal"/>
